--- a/1. rocnik/BIOLÓGIA/biológia bunkky.docx
+++ b/1. rocnik/BIOLÓGIA/biológia bunkky.docx
@@ -308,9 +308,126 @@
       <w:r>
         <w:t>, vírusy</w:t>
       </w:r>
+    </w:p>
+    <w:p/>
+    <w:p/>
+    <w:p>
+      <w:pPr>
+        <w:rPr>
+          <w:b/>
+          <w:sz w:val="32"/>
+          <w:szCs w:val="32"/>
+        </w:rPr>
+      </w:pPr>
+      <w:r>
+        <w:rPr>
+          <w:b/>
+          <w:sz w:val="32"/>
+          <w:szCs w:val="32"/>
+        </w:rPr>
+        <w:t>Všeobecné vlastnosti bunky</w:t>
+      </w:r>
+    </w:p>
+    <w:p>
+      <w:pPr>
+        <w:pStyle w:val="Odsekzoznamu"/>
+        <w:numPr>
+          <w:ilvl w:val="0"/>
+          <w:numId w:val="1"/>
+        </w:numPr>
+      </w:pPr>
+      <w:r>
+        <w:t>Dokazujú univerzálnu platnosť bunkovej teórie</w:t>
+      </w:r>
+    </w:p>
+    <w:p>
+      <w:pPr>
+        <w:pStyle w:val="Odsekzoznamu"/>
+        <w:numPr>
+          <w:ilvl w:val="0"/>
+          <w:numId w:val="1"/>
+        </w:numPr>
+      </w:pPr>
+      <w:r>
+        <w:t>Je ich 5:</w:t>
+      </w:r>
+    </w:p>
+    <w:p>
+      <w:pPr>
+        <w:pStyle w:val="Odsekzoznamu"/>
+        <w:numPr>
+          <w:ilvl w:val="1"/>
+          <w:numId w:val="1"/>
+        </w:numPr>
+      </w:pPr>
+      <w:r>
+        <w:t>Chemické zloženie</w:t>
+      </w:r>
+    </w:p>
+    <w:p>
+      <w:pPr>
+        <w:pStyle w:val="Odsekzoznamu"/>
+        <w:numPr>
+          <w:ilvl w:val="2"/>
+          <w:numId w:val="1"/>
+        </w:numPr>
+      </w:pPr>
+      <w:r>
+        <w:t>Závisí od druhu organizmu, typu bunky a od veku</w:t>
+      </w:r>
       <w:bookmarkStart w:id="0" w:name="_GoBack"/>
       <w:bookmarkEnd w:id="0"/>
     </w:p>
+    <w:p>
+      <w:pPr>
+        <w:pStyle w:val="Odsekzoznamu"/>
+        <w:numPr>
+          <w:ilvl w:val="1"/>
+          <w:numId w:val="1"/>
+        </w:numPr>
+      </w:pPr>
+      <w:r>
+        <w:t>Každá bunka má vnútorné usporiadanie (štruktúru)</w:t>
+      </w:r>
+    </w:p>
+    <w:p>
+      <w:pPr>
+        <w:pStyle w:val="Odsekzoznamu"/>
+        <w:numPr>
+          <w:ilvl w:val="1"/>
+          <w:numId w:val="1"/>
+        </w:numPr>
+      </w:pPr>
+      <w:r>
+        <w:t>Každá bunka metabolizuje</w:t>
+      </w:r>
+    </w:p>
+    <w:p>
+      <w:pPr>
+        <w:pStyle w:val="Odsekzoznamu"/>
+        <w:numPr>
+          <w:ilvl w:val="1"/>
+          <w:numId w:val="1"/>
+        </w:numPr>
+      </w:pPr>
+      <w:r>
+        <w:t>Každá bunka sa rozmnožuje</w:t>
+      </w:r>
+    </w:p>
+    <w:p>
+      <w:pPr>
+        <w:pStyle w:val="Odsekzoznamu"/>
+        <w:numPr>
+          <w:ilvl w:val="1"/>
+          <w:numId w:val="1"/>
+        </w:numPr>
+      </w:pPr>
+      <w:r>
+        <w:t>Dedičnosť</w:t>
+      </w:r>
+    </w:p>
+    <w:p/>
+    <w:p/>
     <w:sectPr>
       <w:pgSz w:w="11906" w:h="16838"/>
       <w:pgMar w:top="1417" w:right="1417" w:bottom="1417" w:left="1417" w:header="708" w:footer="708" w:gutter="0"/>
@@ -326,7 +443,7 @@
   <w:abstractNum w:abstractNumId="0" w15:restartNumberingAfterBreak="0">
     <w:nsid w:val="05997A5D"/>
     <w:multiLevelType w:val="hybridMultilevel"/>
-    <w:tmpl w:val="16148016"/>
+    <w:tmpl w:val="11C29E80"/>
     <w:lvl w:ilvl="0" w:tplc="26CA6B84">
       <w:start w:val="1838"/>
       <w:numFmt w:val="bullet"/>
@@ -339,28 +456,28 @@
         <w:rFonts w:ascii="Calibri" w:eastAsiaTheme="minorHAnsi" w:hAnsi="Calibri" w:cs="Calibri" w:hint="default"/>
       </w:rPr>
     </w:lvl>
-    <w:lvl w:ilvl="1" w:tplc="26CA6B84">
+    <w:lvl w:ilvl="1" w:tplc="041B000F">
+      <w:start w:val="1"/>
+      <w:numFmt w:val="decimal"/>
+      <w:lvlText w:val="%2."/>
+      <w:lvlJc w:val="left"/>
+      <w:pPr>
+        <w:ind w:left="1128" w:hanging="360"/>
+      </w:pPr>
+      <w:rPr>
+        <w:rFonts w:hint="default"/>
+      </w:rPr>
+    </w:lvl>
+    <w:lvl w:ilvl="2" w:tplc="26CA6B84">
       <w:start w:val="1838"/>
       <w:numFmt w:val="bullet"/>
       <w:lvlText w:val="-"/>
       <w:lvlJc w:val="left"/>
       <w:pPr>
-        <w:ind w:left="1128" w:hanging="360"/>
+        <w:ind w:left="1848" w:hanging="360"/>
       </w:pPr>
       <w:rPr>
         <w:rFonts w:ascii="Calibri" w:eastAsiaTheme="minorHAnsi" w:hAnsi="Calibri" w:cs="Calibri" w:hint="default"/>
-      </w:rPr>
-    </w:lvl>
-    <w:lvl w:ilvl="2" w:tplc="041B0005" w:tentative="1">
-      <w:start w:val="1"/>
-      <w:numFmt w:val="bullet"/>
-      <w:lvlText w:val=""/>
-      <w:lvlJc w:val="left"/>
-      <w:pPr>
-        <w:ind w:left="1848" w:hanging="360"/>
-      </w:pPr>
-      <w:rPr>
-        <w:rFonts w:ascii="Wingdings" w:hAnsi="Wingdings" w:hint="default"/>
       </w:rPr>
     </w:lvl>
     <w:lvl w:ilvl="3" w:tplc="041B0001" w:tentative="1">

--- a/1. rocnik/BIOLÓGIA/biológia bunkky.docx
+++ b/1. rocnik/BIOLÓGIA/biológia bunkky.docx
@@ -34,6 +34,8 @@
       <w:r>
         <w:t>Bunka – základná štruktúrna a funkčná jednotka všetkých živých organizmov</w:t>
       </w:r>
+      <w:bookmarkStart w:id="0" w:name="_GoBack"/>
+      <w:bookmarkEnd w:id="0"/>
     </w:p>
     <w:p>
       <w:r>
@@ -213,21 +215,17 @@
           <w:numId w:val="1"/>
         </w:numPr>
       </w:pPr>
-      <w:proofErr w:type="spellStart"/>
-      <w:r>
-        <w:t>Zváčšenie</w:t>
-      </w:r>
-      <w:proofErr w:type="spellEnd"/>
-      <w:r>
-        <w:t xml:space="preserve"> mikroskopu = </w:t>
-      </w:r>
-      <w:proofErr w:type="spellStart"/>
-      <w:r>
-        <w:t>hotnota</w:t>
-      </w:r>
-      <w:proofErr w:type="spellEnd"/>
-      <w:r>
-        <w:t xml:space="preserve"> objektívu * hodnota </w:t>
+      <w:r>
+        <w:t>Zvä</w:t>
+      </w:r>
+      <w:r>
+        <w:t>čšenie mikroskopu =</w:t>
+      </w:r>
+      <w:r>
+        <w:t xml:space="preserve"> hod</w:t>
+      </w:r>
+      <w:r>
+        <w:t xml:space="preserve">nota objektívu * hodnota </w:t>
       </w:r>
       <w:proofErr w:type="spellStart"/>
       <w:r>
@@ -243,11 +241,9 @@
           <w:numId w:val="1"/>
         </w:numPr>
       </w:pPr>
-      <w:proofErr w:type="spellStart"/>
-      <w:r>
-        <w:t>Zdokonalovanie</w:t>
-      </w:r>
-      <w:proofErr w:type="spellEnd"/>
+      <w:r>
+        <w:t>Zdokonaľovanie</w:t>
+      </w:r>
       <w:r>
         <w:t xml:space="preserve"> mikroskopu =&gt; rozvoj cytológie</w:t>
       </w:r>
@@ -273,13 +269,14 @@
         </w:numPr>
       </w:pPr>
       <w:r>
-        <w:t xml:space="preserve">Optický – pozorovanie mikroskopických častí </w:t>
-      </w:r>
-      <w:proofErr w:type="spellStart"/>
-      <w:r>
-        <w:t>bunnky</w:t>
-      </w:r>
-      <w:proofErr w:type="spellEnd"/>
+        <w:t>Optický – pozor</w:t>
+      </w:r>
+      <w:r>
+        <w:t>ovanie mikroskopických častí bu</w:t>
+      </w:r>
+      <w:r>
+        <w:t>nky</w:t>
+      </w:r>
     </w:p>
     <w:p>
       <w:pPr>
@@ -375,8 +372,6 @@
       <w:r>
         <w:t>Závisí od druhu organizmu, typu bunky a od veku</w:t>
       </w:r>
-      <w:bookmarkStart w:id="0" w:name="_GoBack"/>
-      <w:bookmarkEnd w:id="0"/>
     </w:p>
     <w:p>
       <w:pPr>
